--- a/Contrato/Contrato.docx
+++ b/Contrato/Contrato.docx
@@ -1778,15 +1778,15 @@
           <w:sz w:val="24"/>
           <w:szCs w:val="24"/>
         </w:rPr>
-        <w:t>CIATARIO durante el periodo de 3</w:t>
-      </w:r>
-      <w:r>
-        <w:rPr>
-          <w:rFonts w:ascii="Arial" w:hAnsi="Arial" w:cs="Arial"/>
-          <w:sz w:val="24"/>
-          <w:szCs w:val="24"/>
-        </w:rPr>
-        <w:t xml:space="preserve"> años, contando desde el momento que se firme el presente contrato.</w:t>
+        <w:t xml:space="preserve">CIATARIO durante el periodo de 6 </w:t>
+      </w:r>
+      <w:r>
+        <w:rPr>
+          <w:rFonts w:ascii="Arial" w:hAnsi="Arial" w:cs="Arial"/>
+          <w:sz w:val="24"/>
+          <w:szCs w:val="24"/>
+        </w:rPr>
+        <w:t>años, contando desde el momento que se firme el presente contrato.</w:t>
       </w:r>
     </w:p>
     <w:p>
@@ -2446,7 +2446,23 @@
           <w:sz w:val="24"/>
           <w:szCs w:val="24"/>
         </w:rPr>
-        <w:t>a garantía estará por un periodo de 3 años</w:t>
+        <w:t>a gar</w:t>
+      </w:r>
+      <w:r>
+        <w:rPr>
+          <w:rFonts w:ascii="Arial" w:hAnsi="Arial" w:cs="Arial"/>
+          <w:sz w:val="24"/>
+          <w:szCs w:val="24"/>
+        </w:rPr>
+        <w:t>antía estará por un periodo de 6</w:t>
+      </w:r>
+      <w:r>
+        <w:rPr>
+          <w:rFonts w:ascii="Arial" w:hAnsi="Arial" w:cs="Arial"/>
+          <w:sz w:val="24"/>
+          <w:szCs w:val="24"/>
+        </w:rPr>
+        <w:t xml:space="preserve"> años</w:t>
       </w:r>
       <w:r>
         <w:rPr>
@@ -3252,38 +3268,38 @@
         </w:rPr>
         <w:t>C.C:</w:t>
       </w:r>
+    </w:p>
+    <w:p>
+      <w:pPr>
+        <w:tabs>
+          <w:tab w:val="left" w:pos="3585"/>
+          <w:tab w:val="left" w:pos="7230"/>
+        </w:tabs>
+        <w:spacing w:line="480" w:lineRule="auto"/>
+        <w:jc w:val="both"/>
+        <w:rPr>
+          <w:rFonts w:ascii="Arial" w:hAnsi="Arial" w:cs="Arial"/>
+          <w:sz w:val="24"/>
+          <w:szCs w:val="24"/>
+        </w:rPr>
+      </w:pPr>
+    </w:p>
+    <w:p>
+      <w:pPr>
+        <w:tabs>
+          <w:tab w:val="left" w:pos="3585"/>
+          <w:tab w:val="left" w:pos="7230"/>
+        </w:tabs>
+        <w:spacing w:line="480" w:lineRule="auto"/>
+        <w:jc w:val="both"/>
+        <w:rPr>
+          <w:rFonts w:ascii="Arial" w:hAnsi="Arial" w:cs="Arial"/>
+          <w:sz w:val="24"/>
+          <w:szCs w:val="24"/>
+        </w:rPr>
+      </w:pPr>
       <w:bookmarkStart w:id="0" w:name="_GoBack"/>
       <w:bookmarkEnd w:id="0"/>
-    </w:p>
-    <w:p>
-      <w:pPr>
-        <w:tabs>
-          <w:tab w:val="left" w:pos="3585"/>
-          <w:tab w:val="left" w:pos="7230"/>
-        </w:tabs>
-        <w:spacing w:line="480" w:lineRule="auto"/>
-        <w:jc w:val="both"/>
-        <w:rPr>
-          <w:rFonts w:ascii="Arial" w:hAnsi="Arial" w:cs="Arial"/>
-          <w:sz w:val="24"/>
-          <w:szCs w:val="24"/>
-        </w:rPr>
-      </w:pPr>
-    </w:p>
-    <w:p>
-      <w:pPr>
-        <w:tabs>
-          <w:tab w:val="left" w:pos="3585"/>
-          <w:tab w:val="left" w:pos="7230"/>
-        </w:tabs>
-        <w:spacing w:line="480" w:lineRule="auto"/>
-        <w:jc w:val="both"/>
-        <w:rPr>
-          <w:rFonts w:ascii="Arial" w:hAnsi="Arial" w:cs="Arial"/>
-          <w:sz w:val="24"/>
-          <w:szCs w:val="24"/>
-        </w:rPr>
-      </w:pPr>
     </w:p>
     <w:sectPr>
       <w:pgSz w:w="12240" w:h="15840" w:code="1"/>
